--- a/_._/OLD/2022-2/BCC/LuisAugustoKuhn/LuisAugustoKuhn_PreProjeto_TCC1.docx
+++ b/_._/OLD/2022-2/BCC/LuisAugustoKuhn/LuisAugustoKuhn_PreProjeto_TCC1.docx
@@ -704,7 +704,30 @@
         </w:rPr>
         <w:t xml:space="preserve">tomada de decisão, resolução de </w:t>
       </w:r>
-      <w:proofErr w:type="gramStart"/>
+      <w:del w:id="23" w:author="Dalton Solano dos Reis" w:date="2022-11-08T20:38:00Z">
+        <w:r>
+          <w:rPr>
+            <w:rStyle w:val="fontstyle01"/>
+            <w:rFonts w:ascii="Times New Roman" w:hAnsi="Times New Roman" w:cs="Times New Roman"/>
+            <w:color w:val="auto"/>
+            <w:sz w:val="20"/>
+            <w:szCs w:val="20"/>
+          </w:rPr>
+          <w:delText>problemas, etc.</w:delText>
+        </w:r>
+      </w:del>
+      <w:ins w:id="24" w:author="Dalton Solano dos Reis" w:date="2022-11-08T20:38:00Z">
+        <w:r>
+          <w:rPr>
+            <w:rStyle w:val="fontstyle01"/>
+            <w:rFonts w:ascii="Times New Roman" w:hAnsi="Times New Roman" w:cs="Times New Roman"/>
+            <w:color w:val="auto"/>
+            <w:sz w:val="20"/>
+            <w:szCs w:val="20"/>
+          </w:rPr>
+          <w:t>problemas etc.</w:t>
+        </w:r>
+      </w:ins>
       <w:r>
         <w:rPr>
           <w:rStyle w:val="fontstyle01"/>
@@ -713,9 +736,8 @@
           <w:sz w:val="20"/>
           <w:szCs w:val="20"/>
         </w:rPr>
-        <w:t>problemas, etc.</w:t>
-      </w:r>
-      <w:proofErr w:type="gramEnd"/>
+        <w:t xml:space="preserve">) envolvidos </w:t>
+      </w:r>
       <w:r>
         <w:rPr>
           <w:rStyle w:val="fontstyle01"/>
@@ -724,7 +746,7 @@
           <w:sz w:val="20"/>
           <w:szCs w:val="20"/>
         </w:rPr>
-        <w:t xml:space="preserve">) envolvidos </w:t>
+        <w:t>d</w:t>
       </w:r>
       <w:r>
         <w:rPr>
@@ -734,7 +756,7 @@
           <w:sz w:val="20"/>
           <w:szCs w:val="20"/>
         </w:rPr>
-        <w:t>d</w:t>
+        <w:t>urante a realização de</w:t>
       </w:r>
       <w:r>
         <w:rPr>
@@ -744,7 +766,7 @@
           <w:sz w:val="20"/>
           <w:szCs w:val="20"/>
         </w:rPr>
-        <w:t>urante a realização de</w:t>
+        <w:t xml:space="preserve"> </w:t>
       </w:r>
       <w:r>
         <w:rPr>
@@ -754,7 +776,7 @@
           <w:sz w:val="20"/>
           <w:szCs w:val="20"/>
         </w:rPr>
-        <w:t xml:space="preserve"> </w:t>
+        <w:t>testes e tarefas. A partir disso é possível uma melhor compreensão sobre os</w:t>
       </w:r>
       <w:r>
         <w:rPr>
@@ -764,7 +786,7 @@
           <w:sz w:val="20"/>
           <w:szCs w:val="20"/>
         </w:rPr>
-        <w:t>testes e tarefas. A partir disso é possível uma melhor compreensão sobre os</w:t>
+        <w:t xml:space="preserve"> </w:t>
       </w:r>
       <w:r>
         <w:rPr>
@@ -774,7 +796,7 @@
           <w:sz w:val="20"/>
           <w:szCs w:val="20"/>
         </w:rPr>
-        <w:t xml:space="preserve"> </w:t>
+        <w:t>processos mentais que levaram à determinada resposta, além de investigar quais</w:t>
       </w:r>
       <w:r>
         <w:rPr>
@@ -784,7 +806,7 @@
           <w:sz w:val="20"/>
           <w:szCs w:val="20"/>
         </w:rPr>
-        <w:t>processos mentais que levaram à determinada resposta, além de investigar quais</w:t>
+        <w:t xml:space="preserve"> </w:t>
       </w:r>
       <w:r>
         <w:rPr>
@@ -794,30 +816,32 @@
           <w:sz w:val="20"/>
           <w:szCs w:val="20"/>
         </w:rPr>
-        <w:t xml:space="preserve"> </w:t>
-      </w:r>
-      <w:r>
-        <w:rPr>
-          <w:rStyle w:val="fontstyle01"/>
-          <w:rFonts w:ascii="Times New Roman" w:hAnsi="Times New Roman" w:cs="Times New Roman"/>
-          <w:color w:val="auto"/>
-          <w:sz w:val="20"/>
-          <w:szCs w:val="20"/>
-        </w:rPr>
         <w:t xml:space="preserve">áreas do teste (estímulos, alvos, opções de </w:t>
       </w:r>
-      <w:proofErr w:type="gramStart"/>
-      <w:r>
-        <w:rPr>
-          <w:rStyle w:val="fontstyle01"/>
-          <w:rFonts w:ascii="Times New Roman" w:hAnsi="Times New Roman" w:cs="Times New Roman"/>
-          <w:color w:val="auto"/>
-          <w:sz w:val="20"/>
-          <w:szCs w:val="20"/>
-        </w:rPr>
-        <w:t>respostas, etc.</w:t>
-      </w:r>
-      <w:proofErr w:type="gramEnd"/>
+      <w:del w:id="25" w:author="Dalton Solano dos Reis" w:date="2022-11-08T20:38:00Z">
+        <w:r>
+          <w:rPr>
+            <w:rStyle w:val="fontstyle01"/>
+            <w:rFonts w:ascii="Times New Roman" w:hAnsi="Times New Roman" w:cs="Times New Roman"/>
+            <w:color w:val="auto"/>
+            <w:sz w:val="20"/>
+            <w:szCs w:val="20"/>
+          </w:rPr>
+          <w:delText>respostas, etc.</w:delText>
+        </w:r>
+      </w:del>
+      <w:ins w:id="26" w:author="Dalton Solano dos Reis" w:date="2022-11-08T20:38:00Z">
+        <w:r>
+          <w:rPr>
+            <w:rStyle w:val="fontstyle01"/>
+            <w:rFonts w:ascii="Times New Roman" w:hAnsi="Times New Roman" w:cs="Times New Roman"/>
+            <w:color w:val="auto"/>
+            <w:sz w:val="20"/>
+            <w:szCs w:val="20"/>
+          </w:rPr>
+          <w:t>respostas etc.</w:t>
+        </w:r>
+      </w:ins>
       <w:r>
         <w:rPr>
           <w:rStyle w:val="fontstyle01"/>
@@ -1326,7 +1350,7 @@
       <w:pPr>
         <w:pStyle w:val="Ttulo1"/>
       </w:pPr>
-      <w:bookmarkStart w:id="23" w:name="_Toc419598587"/>
+      <w:bookmarkStart w:id="27" w:name="_Toc419598587"/>
       <w:r>
         <w:t xml:space="preserve">trabalhos </w:t>
       </w:r>
@@ -1713,7 +1737,30 @@
         <w:t xml:space="preserve"> apresentou </w:t>
       </w:r>
       <w:r>
-        <w:t>que deve dificuldades para identificar a posição dos olhos utilizando esse algoritmo, p</w:t>
+        <w:t xml:space="preserve">que </w:t>
+      </w:r>
+      <w:del w:id="28" w:author="Dalton Solano dos Reis" w:date="2022-11-08T20:42:00Z">
+        <w:r>
+          <w:delText xml:space="preserve">deve </w:delText>
+        </w:r>
+      </w:del>
+      <w:ins w:id="29" w:author="Dalton Solano dos Reis" w:date="2022-11-08T20:42:00Z">
+        <w:r>
+          <w:t>te</w:t>
+        </w:r>
+      </w:ins>
+      <w:ins w:id="30" w:author="Dalton Solano dos Reis" w:date="2022-11-08T20:43:00Z">
+        <w:r>
+          <w:t>ve</w:t>
+        </w:r>
+      </w:ins>
+      <w:ins w:id="31" w:author="Dalton Solano dos Reis" w:date="2022-11-08T20:42:00Z">
+        <w:r>
+          <w:t xml:space="preserve"> </w:t>
+        </w:r>
+      </w:ins>
+      <w:r>
+        <w:t>dificuldades para identificar a posição dos olhos utilizando esse algoritmo, p</w:t>
       </w:r>
       <w:r>
         <w:t>or isso, utilizou-se a biblioteca</w:t>
@@ -1797,8 +1844,8 @@
       <w:pPr>
         <w:pStyle w:val="TF-LEGENDA"/>
       </w:pPr>
-      <w:bookmarkStart w:id="24" w:name="_Ref53317344"/>
-      <w:bookmarkStart w:id="25" w:name="_Ref53317281"/>
+      <w:bookmarkStart w:id="32" w:name="_Ref53317344"/>
+      <w:bookmarkStart w:id="33" w:name="_Ref53317281"/>
       <w:r>
         <w:t xml:space="preserve">Figura </w:t>
       </w:r>
@@ -1810,7 +1857,7 @@
           <w:t>1</w:t>
         </w:r>
       </w:fldSimple>
-      <w:bookmarkEnd w:id="24"/>
+      <w:bookmarkEnd w:id="32"/>
       <w:r>
         <w:rPr>
           <w:noProof/>
@@ -1820,7 +1867,7 @@
       <w:r>
         <w:t xml:space="preserve">– </w:t>
       </w:r>
-      <w:bookmarkEnd w:id="25"/>
+      <w:bookmarkEnd w:id="33"/>
       <w:r>
         <w:rPr>
           <w:i/>
@@ -2047,7 +2094,7 @@
       <w:pPr>
         <w:pStyle w:val="TF-LEGENDA"/>
       </w:pPr>
-      <w:bookmarkStart w:id="26" w:name="_Ref116503051"/>
+      <w:bookmarkStart w:id="34" w:name="_Ref116503051"/>
       <w:r>
         <w:t xml:space="preserve">Figura </w:t>
       </w:r>
@@ -2059,7 +2106,7 @@
           <w:t>2</w:t>
         </w:r>
       </w:fldSimple>
-      <w:bookmarkEnd w:id="26"/>
+      <w:bookmarkEnd w:id="34"/>
       <w:r>
         <w:rPr>
           <w:noProof/>
@@ -2256,8 +2303,26 @@
         </w:rPr>
         <w:t>x</w:t>
       </w:r>
-      <w:r>
-        <w:t xml:space="preserve">, o mesmo aplica-se para o coeficiente do eixo </w:t>
+      <w:del w:id="35" w:author="Dalton Solano dos Reis" w:date="2022-11-08T20:45:00Z">
+        <w:r>
+          <w:delText>, o</w:delText>
+        </w:r>
+      </w:del>
+      <w:ins w:id="36" w:author="Dalton Solano dos Reis" w:date="2022-11-08T20:45:00Z">
+        <w:r>
+          <w:t xml:space="preserve">. </w:t>
+        </w:r>
+        <w:proofErr w:type="gramStart"/>
+        <w:r>
+          <w:t>O</w:t>
+        </w:r>
+      </w:ins>
+      <w:r>
+        <w:t xml:space="preserve"> mesmo</w:t>
+      </w:r>
+      <w:proofErr w:type="gramEnd"/>
+      <w:r>
+        <w:t xml:space="preserve"> aplica-se para o coeficiente do eixo </w:t>
       </w:r>
       <w:r>
         <w:rPr>
@@ -2311,7 +2376,7 @@
       <w:pPr>
         <w:pStyle w:val="TF-LEGENDA"/>
       </w:pPr>
-      <w:bookmarkStart w:id="27" w:name="_Ref116503207"/>
+      <w:bookmarkStart w:id="37" w:name="_Ref116503207"/>
       <w:r>
         <w:lastRenderedPageBreak/>
         <w:t xml:space="preserve">Figura </w:t>
@@ -2324,7 +2389,7 @@
           <w:t>3</w:t>
         </w:r>
       </w:fldSimple>
-      <w:bookmarkEnd w:id="27"/>
+      <w:bookmarkEnd w:id="37"/>
       <w:r>
         <w:rPr>
           <w:noProof/>
@@ -2661,10 +2726,23 @@
         <w:t xml:space="preserve"> fechado se obteve </w:t>
       </w:r>
       <w:r>
-        <w:t xml:space="preserve">baixa precisão apresentando pontos inconsistentes no gráfico, </w:t>
-      </w:r>
-      <w:r>
-        <w:t>já</w:t>
+        <w:t>baixa precisão apresentando pontos inconsistentes no gráfico</w:t>
+      </w:r>
+      <w:del w:id="38" w:author="Dalton Solano dos Reis" w:date="2022-11-08T20:47:00Z">
+        <w:r>
+          <w:delText xml:space="preserve">, </w:delText>
+        </w:r>
+        <w:r>
+          <w:delText>j</w:delText>
+        </w:r>
+      </w:del>
+      <w:ins w:id="39" w:author="Dalton Solano dos Reis" w:date="2022-11-08T20:47:00Z">
+        <w:r>
+          <w:t>. J</w:t>
+        </w:r>
+      </w:ins>
+      <w:r>
+        <w:t>á</w:t>
       </w:r>
       <w:r>
         <w:t xml:space="preserve"> na </w:t>
@@ -2718,10 +2796,23 @@
         <w:t>apresentando</w:t>
       </w:r>
       <w:r>
-        <w:t xml:space="preserve"> um gráfico semelhante a animação de forma espelhada, </w:t>
-      </w:r>
-      <w:r>
-        <w:t xml:space="preserve">pode se concluir </w:t>
+        <w:t xml:space="preserve"> um gráfico semelhante a animação de forma espelhada</w:t>
+      </w:r>
+      <w:del w:id="40" w:author="Dalton Solano dos Reis" w:date="2022-11-08T20:47:00Z">
+        <w:r>
+          <w:delText xml:space="preserve">, </w:delText>
+        </w:r>
+        <w:r>
+          <w:delText>p</w:delText>
+        </w:r>
+      </w:del>
+      <w:ins w:id="41" w:author="Dalton Solano dos Reis" w:date="2022-11-08T20:47:00Z">
+        <w:r>
+          <w:t>. P</w:t>
+        </w:r>
+      </w:ins>
+      <w:r>
+        <w:t xml:space="preserve">ode se concluir </w:t>
       </w:r>
       <w:r>
         <w:t xml:space="preserve">que cada calibração apresentou um resultado único </w:t>
@@ -2909,7 +3000,7 @@
       <w:pPr>
         <w:pStyle w:val="TF-LEGENDA"/>
       </w:pPr>
-      <w:bookmarkStart w:id="28" w:name="_Ref116503767"/>
+      <w:bookmarkStart w:id="42" w:name="_Ref116503767"/>
       <w:r>
         <w:t xml:space="preserve">Figura </w:t>
       </w:r>
@@ -2921,7 +3012,7 @@
           <w:t>4</w:t>
         </w:r>
       </w:fldSimple>
-      <w:bookmarkEnd w:id="28"/>
+      <w:bookmarkEnd w:id="42"/>
       <w:r>
         <w:t xml:space="preserve"> </w:t>
       </w:r>
@@ -3167,7 +3258,7 @@
       <w:pPr>
         <w:pStyle w:val="TF-LEGENDA"/>
       </w:pPr>
-      <w:bookmarkStart w:id="29" w:name="_Ref116504107"/>
+      <w:bookmarkStart w:id="43" w:name="_Ref116504107"/>
       <w:r>
         <w:t xml:space="preserve">Figura </w:t>
       </w:r>
@@ -3179,7 +3270,7 @@
           <w:t>5</w:t>
         </w:r>
       </w:fldSimple>
-      <w:bookmarkEnd w:id="29"/>
+      <w:bookmarkEnd w:id="43"/>
       <w:r>
         <w:rPr>
           <w:noProof/>
@@ -4182,7 +4273,7 @@
           <w:noProof/>
         </w:rPr>
       </w:pPr>
-      <w:bookmarkStart w:id="30" w:name="_Ref116506961"/>
+      <w:bookmarkStart w:id="44" w:name="_Ref116506961"/>
       <w:r>
         <w:t xml:space="preserve">Figura </w:t>
       </w:r>
@@ -4194,7 +4285,7 @@
           <w:t>6</w:t>
         </w:r>
       </w:fldSimple>
-      <w:bookmarkEnd w:id="30"/>
+      <w:bookmarkEnd w:id="44"/>
       <w:r>
         <w:rPr>
           <w:noProof/>
@@ -4588,40 +4679,29 @@
       </w:r>
       <w:proofErr w:type="spellStart"/>
       <w:r>
-        <w:t>M</w:t>
-      </w:r>
-      <w:r>
         <w:rPr>
           <w:i/>
           <w:iCs/>
-        </w:rPr>
-        <w:t>ultilayer</w:t>
-      </w:r>
-      <w:proofErr w:type="spellEnd"/>
+          <w:rPrChange w:id="45" w:author="Dalton Solano dos Reis" w:date="2022-11-08T20:54:00Z">
+            <w:rPr/>
+          </w:rPrChange>
+        </w:rPr>
+        <w:t>M</w:t>
+      </w:r>
       <w:r>
         <w:rPr>
           <w:i/>
           <w:iCs/>
         </w:rPr>
-        <w:t xml:space="preserve"> </w:t>
-      </w:r>
-      <w:proofErr w:type="spellStart"/>
+        <w:t>ultilayer</w:t>
+      </w:r>
+      <w:proofErr w:type="spellEnd"/>
       <w:r>
         <w:rPr>
           <w:i/>
           <w:iCs/>
         </w:rPr>
-        <w:t>perceptron</w:t>
-      </w:r>
-      <w:proofErr w:type="spellEnd"/>
-      <w:r>
-        <w:t xml:space="preserve"> (MLP), classificador de </w:t>
-      </w:r>
-      <w:r>
-        <w:t>Á</w:t>
-      </w:r>
-      <w:r>
-        <w:t xml:space="preserve">rvore de decisão J48 e </w:t>
+        <w:t xml:space="preserve"> </w:t>
       </w:r>
       <w:proofErr w:type="spellStart"/>
       <w:r>
@@ -4629,14 +4709,32 @@
           <w:i/>
           <w:iCs/>
         </w:rPr>
-        <w:t>Random</w:t>
+        <w:t>perceptron</w:t>
       </w:r>
       <w:proofErr w:type="spellEnd"/>
+      <w:r>
+        <w:t xml:space="preserve"> (MLP), classificador de </w:t>
+      </w:r>
+      <w:r>
+        <w:t>Á</w:t>
+      </w:r>
+      <w:r>
+        <w:t xml:space="preserve">rvore de decisão J48 e </w:t>
+      </w:r>
+      <w:proofErr w:type="spellStart"/>
       <w:r>
         <w:rPr>
           <w:i/>
           <w:iCs/>
         </w:rPr>
+        <w:t>Random</w:t>
+      </w:r>
+      <w:proofErr w:type="spellEnd"/>
+      <w:r>
+        <w:rPr>
+          <w:i/>
+          <w:iCs/>
+        </w:rPr>
         <w:t xml:space="preserve"> Forest </w:t>
       </w:r>
       <w:r>
@@ -4929,8 +5027,8 @@
       <w:pPr>
         <w:pStyle w:val="TF-LEGENDA"/>
       </w:pPr>
-      <w:bookmarkStart w:id="31" w:name="_Ref116508514"/>
-      <w:bookmarkStart w:id="32" w:name="_Ref116507870"/>
+      <w:bookmarkStart w:id="46" w:name="_Ref116508514"/>
+      <w:bookmarkStart w:id="47" w:name="_Ref116507870"/>
       <w:r>
         <w:t xml:space="preserve">Quadro </w:t>
       </w:r>
@@ -4942,7 +5040,7 @@
           <w:t>1</w:t>
         </w:r>
       </w:fldSimple>
-      <w:bookmarkEnd w:id="31"/>
+      <w:bookmarkEnd w:id="46"/>
       <w:r>
         <w:rPr>
           <w:noProof/>
@@ -4964,7 +5062,7 @@
       <w:r>
         <w:t xml:space="preserve"> precisão dos algoritmos de classificação</w:t>
       </w:r>
-      <w:bookmarkEnd w:id="32"/>
+      <w:bookmarkEnd w:id="47"/>
     </w:p>
     <w:tbl>
       <w:tblPr>
@@ -5766,14 +5864,14 @@
       <w:pPr>
         <w:pStyle w:val="Ttulo1"/>
       </w:pPr>
-      <w:bookmarkStart w:id="33" w:name="_Toc54164921"/>
-      <w:bookmarkStart w:id="34" w:name="_Toc54165675"/>
-      <w:bookmarkStart w:id="35" w:name="_Toc54169333"/>
-      <w:bookmarkStart w:id="36" w:name="_Toc96347439"/>
-      <w:bookmarkStart w:id="37" w:name="_Toc96357723"/>
-      <w:bookmarkStart w:id="38" w:name="_Toc96491866"/>
-      <w:bookmarkStart w:id="39" w:name="_Toc411603107"/>
-      <w:bookmarkEnd w:id="23"/>
+      <w:bookmarkStart w:id="48" w:name="_Toc54164921"/>
+      <w:bookmarkStart w:id="49" w:name="_Toc54165675"/>
+      <w:bookmarkStart w:id="50" w:name="_Toc54169333"/>
+      <w:bookmarkStart w:id="51" w:name="_Toc96347439"/>
+      <w:bookmarkStart w:id="52" w:name="_Toc96357723"/>
+      <w:bookmarkStart w:id="53" w:name="_Toc96491866"/>
+      <w:bookmarkStart w:id="54" w:name="_Toc411603107"/>
+      <w:bookmarkEnd w:id="27"/>
       <w:r>
         <w:t>proposta</w:t>
       </w:r>
@@ -5796,13 +5894,13 @@
       <w:pPr>
         <w:pStyle w:val="Ttulo2"/>
       </w:pPr>
-      <w:bookmarkStart w:id="40" w:name="_Toc54164915"/>
-      <w:bookmarkStart w:id="41" w:name="_Toc54165669"/>
-      <w:bookmarkStart w:id="42" w:name="_Toc54169327"/>
-      <w:bookmarkStart w:id="43" w:name="_Toc96347433"/>
-      <w:bookmarkStart w:id="44" w:name="_Toc96357717"/>
-      <w:bookmarkStart w:id="45" w:name="_Toc96491860"/>
-      <w:bookmarkStart w:id="46" w:name="_Toc351015594"/>
+      <w:bookmarkStart w:id="55" w:name="_Toc54164915"/>
+      <w:bookmarkStart w:id="56" w:name="_Toc54165669"/>
+      <w:bookmarkStart w:id="57" w:name="_Toc54169327"/>
+      <w:bookmarkStart w:id="58" w:name="_Toc96347433"/>
+      <w:bookmarkStart w:id="59" w:name="_Toc96357717"/>
+      <w:bookmarkStart w:id="60" w:name="_Toc96491860"/>
+      <w:bookmarkStart w:id="61" w:name="_Toc351015594"/>
       <w:r>
         <w:lastRenderedPageBreak/>
         <w:t>JUSTIFICATIVA</w:t>
@@ -5851,7 +5949,7 @@
       <w:pPr>
         <w:pStyle w:val="TF-LEGENDA"/>
       </w:pPr>
-      <w:bookmarkStart w:id="47" w:name="_Ref116508420"/>
+      <w:bookmarkStart w:id="62" w:name="_Ref116508420"/>
       <w:r>
         <w:t xml:space="preserve">Quadro </w:t>
       </w:r>
@@ -5863,7 +5961,7 @@
           <w:t>2</w:t>
         </w:r>
       </w:fldSimple>
-      <w:bookmarkEnd w:id="47"/>
+      <w:bookmarkEnd w:id="62"/>
       <w:r>
         <w:t xml:space="preserve"> </w:t>
       </w:r>
@@ -6938,13 +7036,13 @@
       <w:r>
         <w:t>REQUISITOS PRINCIPAIS DO PROBLEMA A SER TRABALHADO</w:t>
       </w:r>
-      <w:bookmarkEnd w:id="40"/>
-      <w:bookmarkEnd w:id="41"/>
-      <w:bookmarkEnd w:id="42"/>
-      <w:bookmarkEnd w:id="43"/>
-      <w:bookmarkEnd w:id="44"/>
-      <w:bookmarkEnd w:id="45"/>
-      <w:bookmarkEnd w:id="46"/>
+      <w:bookmarkEnd w:id="55"/>
+      <w:bookmarkEnd w:id="56"/>
+      <w:bookmarkEnd w:id="57"/>
+      <w:bookmarkEnd w:id="58"/>
+      <w:bookmarkEnd w:id="59"/>
+      <w:bookmarkEnd w:id="60"/>
+      <w:bookmarkEnd w:id="61"/>
     </w:p>
     <w:p>
       <w:pPr>
@@ -7601,8 +7699,18 @@
         <w:t xml:space="preserve"> </w:t>
       </w:r>
       <w:r>
-        <w:t>assim como, apresentar e realizar testes com os profissionais da saúde para averiguar sua aceitação e utilidade.</w:t>
-      </w:r>
+        <w:t>assim como, apresentar e realizar testes com os profissionais da saúde para averiguar sua aceitação e utilidade</w:t>
+      </w:r>
+      <w:ins w:id="63" w:author="Dalton Solano dos Reis" w:date="2022-11-08T21:02:00Z">
+        <w:r>
+          <w:t>;</w:t>
+        </w:r>
+      </w:ins>
+      <w:del w:id="64" w:author="Dalton Solano dos Reis" w:date="2022-11-08T21:02:00Z">
+        <w:r>
+          <w:delText>.</w:delText>
+        </w:r>
+      </w:del>
     </w:p>
     <w:p>
       <w:pPr>
@@ -7853,7 +7961,7 @@
       <w:pPr>
         <w:pStyle w:val="TF-LEGENDA"/>
       </w:pPr>
-      <w:bookmarkStart w:id="48" w:name="_Ref98650273"/>
+      <w:bookmarkStart w:id="65" w:name="_Ref98650273"/>
       <w:r>
         <w:t xml:space="preserve">Quadro </w:t>
       </w:r>
@@ -7865,7 +7973,7 @@
           <w:t>3</w:t>
         </w:r>
       </w:fldSimple>
-      <w:bookmarkEnd w:id="48"/>
+      <w:bookmarkEnd w:id="65"/>
       <w:r>
         <w:t xml:space="preserve"> </w:t>
       </w:r>
@@ -11030,13 +11138,13 @@
         <w:t>REVISÃO BIBLIOGRÁFICA</w:t>
       </w:r>
     </w:p>
-    <w:bookmarkEnd w:id="33"/>
-    <w:bookmarkEnd w:id="34"/>
-    <w:bookmarkEnd w:id="35"/>
-    <w:bookmarkEnd w:id="36"/>
-    <w:bookmarkEnd w:id="37"/>
-    <w:bookmarkEnd w:id="38"/>
-    <w:bookmarkEnd w:id="39"/>
+    <w:bookmarkEnd w:id="48"/>
+    <w:bookmarkEnd w:id="49"/>
+    <w:bookmarkEnd w:id="50"/>
+    <w:bookmarkEnd w:id="51"/>
+    <w:bookmarkEnd w:id="52"/>
+    <w:bookmarkEnd w:id="53"/>
+    <w:bookmarkEnd w:id="54"/>
     <w:p>
       <w:pPr>
         <w:pStyle w:val="TF-TEXTO"/>
@@ -11227,9 +11335,43 @@
           <w:numId w:val="22"/>
         </w:numPr>
       </w:pPr>
-      <w:r>
-        <w:t>Não codificação: a não codificação ocorre durante as sacadas que é movimentar o olho de uma posição visual para outra, ela não nos permite saber muitas informações sobre a complexidade ou relevância de um objeto.</w:t>
-      </w:r>
+      <w:del w:id="66" w:author="Dalton Solano dos Reis" w:date="2022-11-08T21:05:00Z">
+        <w:r>
+          <w:delText xml:space="preserve">Não </w:delText>
+        </w:r>
+      </w:del>
+      <w:ins w:id="67" w:author="Dalton Solano dos Reis" w:date="2022-11-08T21:05:00Z">
+        <w:r>
+          <w:t>n</w:t>
+        </w:r>
+        <w:r>
+          <w:t xml:space="preserve">ão </w:t>
+        </w:r>
+      </w:ins>
+      <w:commentRangeStart w:id="68"/>
+      <w:r>
+        <w:t>codificação</w:t>
+      </w:r>
+      <w:commentRangeEnd w:id="68"/>
+      <w:r>
+        <w:rPr>
+          <w:rStyle w:val="Refdecomentrio"/>
+        </w:rPr>
+        <w:commentReference w:id="68"/>
+      </w:r>
+      <w:r>
+        <w:t>: a não codificação ocorre durante as sacadas que é movimentar o olho de uma posição visual para outra, ela não nos permite saber muitas informações sobre a complexidade ou relevância de um objeto</w:t>
+      </w:r>
+      <w:del w:id="69" w:author="Dalton Solano dos Reis" w:date="2022-11-08T21:05:00Z">
+        <w:r>
+          <w:delText>.</w:delText>
+        </w:r>
+      </w:del>
+      <w:ins w:id="70" w:author="Dalton Solano dos Reis" w:date="2022-11-08T21:05:00Z">
+        <w:r>
+          <w:t>;</w:t>
+        </w:r>
+      </w:ins>
     </w:p>
     <w:p>
       <w:pPr>
@@ -11239,9 +11381,32 @@
           <w:numId w:val="22"/>
         </w:numPr>
       </w:pPr>
-      <w:r>
-        <w:t>Regressão (sacada regressiva): é uma sacada que volta a posição anterior, como na leitura de um texto aonde os olhos voltam para a linha anterior, pode ser utilizado como medição de dificuldade durante a decodificação da informação.</w:t>
-      </w:r>
+      <w:del w:id="71" w:author="Dalton Solano dos Reis" w:date="2022-11-08T21:05:00Z">
+        <w:r>
+          <w:delText xml:space="preserve">Regressão </w:delText>
+        </w:r>
+      </w:del>
+      <w:ins w:id="72" w:author="Dalton Solano dos Reis" w:date="2022-11-08T21:05:00Z">
+        <w:r>
+          <w:t>r</w:t>
+        </w:r>
+        <w:r>
+          <w:t xml:space="preserve">egressão </w:t>
+        </w:r>
+      </w:ins>
+      <w:r>
+        <w:t>(sacada regressiva): é uma sacada que volta a posição anterior, como na leitura de um texto aonde os olhos voltam para a linha anterior, pode ser utilizado como medição de dificuldade durante a decodificação da informação</w:t>
+      </w:r>
+      <w:del w:id="73" w:author="Dalton Solano dos Reis" w:date="2022-11-08T21:05:00Z">
+        <w:r>
+          <w:delText>.</w:delText>
+        </w:r>
+      </w:del>
+      <w:ins w:id="74" w:author="Dalton Solano dos Reis" w:date="2022-11-08T21:05:00Z">
+        <w:r>
+          <w:t>;</w:t>
+        </w:r>
+      </w:ins>
     </w:p>
     <w:p>
       <w:pPr>
@@ -11251,8 +11416,21 @@
           <w:numId w:val="22"/>
         </w:numPr>
       </w:pPr>
-      <w:r>
-        <w:t>Duração do olhar</w:t>
+      <w:del w:id="75" w:author="Dalton Solano dos Reis" w:date="2022-11-08T21:05:00Z">
+        <w:r>
+          <w:delText xml:space="preserve">Duração </w:delText>
+        </w:r>
+      </w:del>
+      <w:ins w:id="76" w:author="Dalton Solano dos Reis" w:date="2022-11-08T21:05:00Z">
+        <w:r>
+          <w:t>d</w:t>
+        </w:r>
+        <w:r>
+          <w:t xml:space="preserve">uração </w:t>
+        </w:r>
+      </w:ins>
+      <w:r>
+        <w:t>do olhar</w:t>
       </w:r>
       <w:r>
         <w:t xml:space="preserve"> </w:t>
@@ -11360,8 +11538,18 @@
         <w:t>):</w:t>
       </w:r>
       <w:r>
-        <w:t xml:space="preserve"> é caracterizada por diversas fixações consecutivas de curta duração em uma área de interesse especifica, e a fixação que ocorre fora da área de interesse demonstra o fim do olhar.</w:t>
-      </w:r>
+        <w:t xml:space="preserve"> é caracterizada por diversas fixações consecutivas de curta duração em uma área de interesse especifica, e a fixação que ocorre fora da área de interesse demonstra o fim do olhar</w:t>
+      </w:r>
+      <w:del w:id="77" w:author="Dalton Solano dos Reis" w:date="2022-11-08T21:05:00Z">
+        <w:r>
+          <w:delText>.</w:delText>
+        </w:r>
+      </w:del>
+      <w:ins w:id="78" w:author="Dalton Solano dos Reis" w:date="2022-11-08T21:05:00Z">
+        <w:r>
+          <w:t>;</w:t>
+        </w:r>
+      </w:ins>
     </w:p>
     <w:p>
       <w:pPr>
@@ -11375,21 +11563,34 @@
         <w:t>“</w:t>
       </w:r>
       <w:proofErr w:type="spellStart"/>
-      <w:proofErr w:type="gramStart"/>
       <w:r>
         <w:t>Scanpaths</w:t>
       </w:r>
       <w:proofErr w:type="spellEnd"/>
       <w:r>
-        <w:t>”(</w:t>
-      </w:r>
-      <w:proofErr w:type="gramEnd"/>
-      <w:r>
-        <w:t>sequência de fixações):</w:t>
-      </w:r>
-      <w:r>
-        <w:t xml:space="preserve"> é caracterizada pela transição de uma área de interesse para outra e pode ser utilizada para identificar a eficiência da disposição dos elementos.</w:t>
-      </w:r>
+        <w:t>”</w:t>
+      </w:r>
+      <w:ins w:id="79" w:author="Dalton Solano dos Reis" w:date="2022-11-08T21:05:00Z">
+        <w:r>
+          <w:t xml:space="preserve"> </w:t>
+        </w:r>
+      </w:ins>
+      <w:r>
+        <w:t>(sequência de fixações):</w:t>
+      </w:r>
+      <w:r>
+        <w:t xml:space="preserve"> é caracterizada pela transição de uma área de interesse para outra e pode ser utilizada para identificar a eficiência da disposição dos elementos</w:t>
+      </w:r>
+      <w:del w:id="80" w:author="Dalton Solano dos Reis" w:date="2022-11-08T21:06:00Z">
+        <w:r>
+          <w:delText>.</w:delText>
+        </w:r>
+      </w:del>
+      <w:ins w:id="81" w:author="Dalton Solano dos Reis" w:date="2022-11-08T21:06:00Z">
+        <w:r>
+          <w:t>;</w:t>
+        </w:r>
+      </w:ins>
     </w:p>
     <w:p>
       <w:pPr>
@@ -11399,8 +11600,21 @@
           <w:numId w:val="22"/>
         </w:numPr>
       </w:pPr>
-      <w:r>
-        <w:t>Taxa de intermitência (piscar de olhos) e tamanho da pupila:</w:t>
+      <w:del w:id="82" w:author="Dalton Solano dos Reis" w:date="2022-11-08T21:06:00Z">
+        <w:r>
+          <w:delText xml:space="preserve">Taxa </w:delText>
+        </w:r>
+      </w:del>
+      <w:ins w:id="83" w:author="Dalton Solano dos Reis" w:date="2022-11-08T21:06:00Z">
+        <w:r>
+          <w:t>t</w:t>
+        </w:r>
+        <w:r>
+          <w:t xml:space="preserve">axa </w:t>
+        </w:r>
+      </w:ins>
+      <w:r>
+        <w:t>de intermitência (piscar de olhos) e tamanho da pupila:</w:t>
       </w:r>
       <w:r>
         <w:t xml:space="preserve"> </w:t>
@@ -11409,8 +11623,18 @@
         <w:t>a taxa de intermitência e o tamanho da pupila podem ser usados como um índice de carga cognitiva.</w:t>
       </w:r>
       <w:r>
-        <w:t xml:space="preserve"> Uma taxa de intermitências menor apresenta uma maior carga de trabalho já uma menor pode ser caracterizada por uma fadiga.</w:t>
-      </w:r>
+        <w:t xml:space="preserve"> Uma taxa de intermitências menor apresenta uma maior carga de trabalho já uma menor pode ser caracterizada por uma fadiga</w:t>
+      </w:r>
+      <w:del w:id="84" w:author="Dalton Solano dos Reis" w:date="2022-11-08T21:06:00Z">
+        <w:r>
+          <w:delText>.</w:delText>
+        </w:r>
+      </w:del>
+      <w:ins w:id="85" w:author="Dalton Solano dos Reis" w:date="2022-11-08T21:06:00Z">
+        <w:r>
+          <w:t>;</w:t>
+        </w:r>
+      </w:ins>
     </w:p>
     <w:p>
       <w:pPr>
@@ -11420,12 +11644,35 @@
           <w:numId w:val="22"/>
         </w:numPr>
       </w:pPr>
-      <w:r>
-        <w:t>Número total de fixações:</w:t>
-      </w:r>
-      <w:r>
-        <w:t xml:space="preserve"> número de fixações pode apresentar uma menor eficiência na disposição dos elementos da interface.</w:t>
-      </w:r>
+      <w:del w:id="86" w:author="Dalton Solano dos Reis" w:date="2022-11-08T21:06:00Z">
+        <w:r>
+          <w:delText xml:space="preserve">Número </w:delText>
+        </w:r>
+      </w:del>
+      <w:ins w:id="87" w:author="Dalton Solano dos Reis" w:date="2022-11-08T21:06:00Z">
+        <w:r>
+          <w:t>n</w:t>
+        </w:r>
+        <w:r>
+          <w:t xml:space="preserve">úmero </w:t>
+        </w:r>
+      </w:ins>
+      <w:r>
+        <w:t>total de fixações:</w:t>
+      </w:r>
+      <w:r>
+        <w:t xml:space="preserve"> número de fixações pode apresentar uma menor eficiência na disposição dos elementos da interface</w:t>
+      </w:r>
+      <w:del w:id="88" w:author="Dalton Solano dos Reis" w:date="2022-11-08T21:06:00Z">
+        <w:r>
+          <w:delText>.</w:delText>
+        </w:r>
+      </w:del>
+      <w:ins w:id="89" w:author="Dalton Solano dos Reis" w:date="2022-11-08T21:06:00Z">
+        <w:r>
+          <w:t>;</w:t>
+        </w:r>
+      </w:ins>
     </w:p>
     <w:p>
       <w:pPr>
@@ -11435,8 +11682,21 @@
           <w:numId w:val="22"/>
         </w:numPr>
       </w:pPr>
-      <w:r>
-        <w:t>Número de fixações sobre uma área de interesse:</w:t>
+      <w:del w:id="90" w:author="Dalton Solano dos Reis" w:date="2022-11-08T21:06:00Z">
+        <w:r>
+          <w:delText xml:space="preserve">Número </w:delText>
+        </w:r>
+      </w:del>
+      <w:ins w:id="91" w:author="Dalton Solano dos Reis" w:date="2022-11-08T21:06:00Z">
+        <w:r>
+          <w:t>n</w:t>
+        </w:r>
+        <w:r>
+          <w:t xml:space="preserve">úmero </w:t>
+        </w:r>
+      </w:ins>
+      <w:r>
+        <w:t>de fixações sobre uma área de interesse:</w:t>
       </w:r>
       <w:r>
         <w:t xml:space="preserve"> </w:t>
@@ -11481,11 +11741,11 @@
       <w:pPr>
         <w:pStyle w:val="TF-refernciasbibliogrficasTTULO"/>
       </w:pPr>
-      <w:bookmarkStart w:id="49" w:name="_Toc351015602"/>
+      <w:bookmarkStart w:id="92" w:name="_Toc351015602"/>
       <w:r>
         <w:t>Referências</w:t>
       </w:r>
-      <w:bookmarkEnd w:id="49"/>
+      <w:bookmarkEnd w:id="92"/>
       <w:r>
         <w:t xml:space="preserve"> </w:t>
       </w:r>
@@ -12297,8 +12557,45 @@
         <w:rPr>
           <w:sz w:val="18"/>
           <w:szCs w:val="20"/>
-        </w:rPr>
-        <w:t>WATANABE, Marcus Vinícius Hideki</w:t>
+          <w:lang w:val="en-US"/>
+          <w:rPrChange w:id="93" w:author="Dalton Solano dos Reis" w:date="2022-11-08T20:38:00Z">
+            <w:rPr>
+              <w:sz w:val="18"/>
+              <w:szCs w:val="20"/>
+            </w:rPr>
+          </w:rPrChange>
+        </w:rPr>
+        <w:t xml:space="preserve">WATANABE, Marcus </w:t>
+      </w:r>
+      <w:proofErr w:type="spellStart"/>
+      <w:r>
+        <w:rPr>
+          <w:sz w:val="18"/>
+          <w:szCs w:val="20"/>
+          <w:lang w:val="en-US"/>
+          <w:rPrChange w:id="94" w:author="Dalton Solano dos Reis" w:date="2022-11-08T20:38:00Z">
+            <w:rPr>
+              <w:sz w:val="18"/>
+              <w:szCs w:val="20"/>
+            </w:rPr>
+          </w:rPrChange>
+        </w:rPr>
+        <w:t>Vinícius</w:t>
+      </w:r>
+      <w:proofErr w:type="spellEnd"/>
+      <w:r>
+        <w:rPr>
+          <w:sz w:val="18"/>
+          <w:szCs w:val="20"/>
+          <w:lang w:val="en-US"/>
+          <w:rPrChange w:id="95" w:author="Dalton Solano dos Reis" w:date="2022-11-08T20:38:00Z">
+            <w:rPr>
+              <w:sz w:val="18"/>
+              <w:szCs w:val="20"/>
+            </w:rPr>
+          </w:rPrChange>
+        </w:rPr>
+        <w:t xml:space="preserve"> Hideki</w:t>
       </w:r>
       <w:r>
         <w:rPr>
@@ -12306,6 +12603,15 @@
           <w:bCs/>
           <w:sz w:val="18"/>
           <w:szCs w:val="20"/>
+          <w:lang w:val="en-US"/>
+          <w:rPrChange w:id="96" w:author="Dalton Solano dos Reis" w:date="2022-11-08T20:38:00Z">
+            <w:rPr>
+              <w:b/>
+              <w:bCs/>
+              <w:sz w:val="18"/>
+              <w:szCs w:val="20"/>
+            </w:rPr>
+          </w:rPrChange>
         </w:rPr>
         <w:t xml:space="preserve">. </w:t>
       </w:r>
@@ -12589,6 +12895,12 @@
                 <w:sz w:val="18"/>
               </w:rPr>
             </w:pPr>
+            <w:r>
+              <w:rPr>
+                <w:sz w:val="18"/>
+              </w:rPr>
+              <w:t>X</w:t>
+            </w:r>
           </w:p>
         </w:tc>
         <w:tc>
@@ -12705,6 +13017,12 @@
                 <w:sz w:val="18"/>
               </w:rPr>
             </w:pPr>
+            <w:r>
+              <w:rPr>
+                <w:sz w:val="18"/>
+              </w:rPr>
+              <w:t>X</w:t>
+            </w:r>
           </w:p>
         </w:tc>
         <w:tc>
@@ -12838,6 +13156,12 @@
                 <w:sz w:val="18"/>
               </w:rPr>
             </w:pPr>
+            <w:r>
+              <w:rPr>
+                <w:sz w:val="18"/>
+              </w:rPr>
+              <w:t>X</w:t>
+            </w:r>
           </w:p>
         </w:tc>
         <w:tc>
@@ -12954,6 +13278,12 @@
                 <w:sz w:val="18"/>
               </w:rPr>
             </w:pPr>
+            <w:r>
+              <w:rPr>
+                <w:sz w:val="18"/>
+              </w:rPr>
+              <w:t>X</w:t>
+            </w:r>
           </w:p>
         </w:tc>
         <w:tc>
@@ -13086,6 +13416,12 @@
                 <w:sz w:val="18"/>
               </w:rPr>
             </w:pPr>
+            <w:r>
+              <w:rPr>
+                <w:sz w:val="18"/>
+              </w:rPr>
+              <w:t>X</w:t>
+            </w:r>
           </w:p>
         </w:tc>
         <w:tc>
@@ -13201,6 +13537,12 @@
                 <w:sz w:val="18"/>
               </w:rPr>
             </w:pPr>
+            <w:r>
+              <w:rPr>
+                <w:sz w:val="18"/>
+              </w:rPr>
+              <w:t>X</w:t>
+            </w:r>
           </w:p>
         </w:tc>
         <w:tc>
@@ -13329,6 +13671,12 @@
                 <w:sz w:val="18"/>
               </w:rPr>
             </w:pPr>
+            <w:r>
+              <w:rPr>
+                <w:sz w:val="18"/>
+              </w:rPr>
+              <w:t>X</w:t>
+            </w:r>
           </w:p>
         </w:tc>
         <w:tc>
@@ -13445,6 +13793,12 @@
                 <w:sz w:val="18"/>
               </w:rPr>
             </w:pPr>
+            <w:r>
+              <w:rPr>
+                <w:sz w:val="18"/>
+              </w:rPr>
+              <w:t>X</w:t>
+            </w:r>
           </w:p>
         </w:tc>
         <w:tc>
@@ -13573,6 +13927,12 @@
                 <w:sz w:val="18"/>
               </w:rPr>
             </w:pPr>
+            <w:r>
+              <w:rPr>
+                <w:sz w:val="18"/>
+              </w:rPr>
+              <w:t>X</w:t>
+            </w:r>
           </w:p>
         </w:tc>
         <w:tc>
@@ -13701,6 +14061,12 @@
                 <w:sz w:val="18"/>
               </w:rPr>
             </w:pPr>
+            <w:r>
+              <w:rPr>
+                <w:sz w:val="18"/>
+              </w:rPr>
+              <w:t>X</w:t>
+            </w:r>
           </w:p>
         </w:tc>
         <w:tc>
@@ -13816,6 +14182,12 @@
                 <w:sz w:val="18"/>
               </w:rPr>
             </w:pPr>
+            <w:r>
+              <w:rPr>
+                <w:sz w:val="18"/>
+              </w:rPr>
+              <w:t>X</w:t>
+            </w:r>
           </w:p>
         </w:tc>
         <w:tc>
@@ -13943,6 +14315,12 @@
                 <w:sz w:val="18"/>
               </w:rPr>
             </w:pPr>
+            <w:r>
+              <w:rPr>
+                <w:sz w:val="18"/>
+              </w:rPr>
+              <w:t>X</w:t>
+            </w:r>
           </w:p>
         </w:tc>
         <w:tc>
@@ -14071,6 +14449,12 @@
                 <w:sz w:val="18"/>
               </w:rPr>
             </w:pPr>
+            <w:r>
+              <w:rPr>
+                <w:sz w:val="18"/>
+              </w:rPr>
+              <w:t>X</w:t>
+            </w:r>
           </w:p>
         </w:tc>
         <w:tc>
@@ -14201,6 +14585,12 @@
                 <w:sz w:val="18"/>
               </w:rPr>
             </w:pPr>
+            <w:r>
+              <w:rPr>
+                <w:sz w:val="18"/>
+              </w:rPr>
+              <w:t>X</w:t>
+            </w:r>
           </w:p>
         </w:tc>
         <w:tc>
@@ -14317,6 +14707,12 @@
                 <w:sz w:val="18"/>
               </w:rPr>
             </w:pPr>
+            <w:r>
+              <w:rPr>
+                <w:sz w:val="18"/>
+              </w:rPr>
+              <w:t>X</w:t>
+            </w:r>
           </w:p>
         </w:tc>
         <w:tc>
@@ -14432,6 +14828,12 @@
                 <w:sz w:val="18"/>
               </w:rPr>
             </w:pPr>
+            <w:r>
+              <w:rPr>
+                <w:sz w:val="18"/>
+              </w:rPr>
+              <w:t>X</w:t>
+            </w:r>
           </w:p>
         </w:tc>
         <w:tc>
@@ -14502,10 +14904,10 @@
       </w:pPr>
     </w:p>
     <w:sectPr>
-      <w:headerReference w:type="default" r:id="rId18"/>
-      <w:footerReference w:type="even" r:id="rId19"/>
-      <w:footerReference w:type="default" r:id="rId20"/>
-      <w:headerReference w:type="first" r:id="rId21"/>
+      <w:headerReference w:type="default" r:id="rId22"/>
+      <w:footerReference w:type="even" r:id="rId23"/>
+      <w:footerReference w:type="default" r:id="rId24"/>
+      <w:headerReference w:type="first" r:id="rId25"/>
       <w:pgSz w:w="11901" w:h="16817" w:code="9"/>
       <w:pgMar w:top="1134" w:right="1134" w:bottom="1134" w:left="1701" w:header="720" w:footer="720" w:gutter="0"/>
       <w:pgNumType w:start="1"/>
@@ -14514,6 +14916,46 @@
     </w:sectPr>
   </w:body>
 </w:document>
+</file>
+
+<file path=word/comments.xml><?xml version="1.0" encoding="utf-8"?>
+<w:comments xmlns:wpc="http://schemas.microsoft.com/office/word/2010/wordprocessingCanvas" xmlns:cx="http://schemas.microsoft.com/office/drawing/2014/chartex" xmlns:cx1="http://schemas.microsoft.com/office/drawing/2015/9/8/chartex" xmlns:cx2="http://schemas.microsoft.com/office/drawing/2015/10/21/chartex" xmlns:cx3="http://schemas.microsoft.com/office/drawing/2016/5/9/chartex" xmlns:cx4="http://schemas.microsoft.com/office/drawing/2016/5/10/chartex" xmlns:cx5="http://schemas.microsoft.com/office/drawing/2016/5/11/chartex" xmlns:cx6="http://schemas.microsoft.com/office/drawing/2016/5/12/chartex" xmlns:cx7="http://schemas.microsoft.com/office/drawing/2016/5/13/chartex" xmlns:cx8="http://schemas.microsoft.com/office/drawing/2016/5/14/chartex" xmlns:mc="http://schemas.openxmlformats.org/markup-compatibility/2006" xmlns:aink="http://schemas.microsoft.com/office/drawing/2016/ink" xmlns:am3d="http://schemas.microsoft.com/office/drawing/2017/model3d" xmlns:o="urn:schemas-microsoft-com:office:office" xmlns:oel="http://schemas.microsoft.com/office/2019/extlst" xmlns:r="http://schemas.openxmlformats.org/officeDocument/2006/relationships" xmlns:m="http://schemas.openxmlformats.org/officeDocument/2006/math" xmlns:v="urn:schemas-microsoft-com:vml" xmlns:wp14="http://schemas.microsoft.com/office/word/2010/wordprocessingDrawing" xmlns:wp="http://schemas.openxmlformats.org/drawingml/2006/wordprocessingDrawing" xmlns:w10="urn:schemas-microsoft-com:office:word" xmlns:w="http://schemas.openxmlformats.org/wordprocessingml/2006/main" xmlns:w14="http://schemas.microsoft.com/office/word/2010/wordml" xmlns:w15="http://schemas.microsoft.com/office/word/2012/wordml" xmlns:w16cex="http://schemas.microsoft.com/office/word/2018/wordml/cex" xmlns:w16cid="http://schemas.microsoft.com/office/word/2016/wordml/cid" xmlns:w16="http://schemas.microsoft.com/office/word/2018/wordml" xmlns:w16sdtdh="http://schemas.microsoft.com/office/word/2020/wordml/sdtdatahash" xmlns:w16se="http://schemas.microsoft.com/office/word/2015/wordml/symex" xmlns:wpg="http://schemas.microsoft.com/office/word/2010/wordprocessingGroup" xmlns:wpi="http://schemas.microsoft.com/office/word/2010/wordprocessingInk" xmlns:wne="http://schemas.microsoft.com/office/word/2006/wordml" xmlns:wps="http://schemas.microsoft.com/office/word/2010/wordprocessingShape" mc:Ignorable="w14 w15 w16se w16cid w16 w16cex w16sdtdh wp14">
+  <w:comment w:id="68" w:author="Dalton Solano dos Reis" w:date="2022-11-08T21:07:00Z" w:initials="DSdR">
+    <w:p>
+      <w:r>
+        <w:rPr>
+          <w:rStyle w:val="Refdecomentrio"/>
+        </w:rPr>
+        <w:annotationRef/>
+      </w:r>
+      <w:r>
+        <w:rPr>
+          <w:sz w:val="20"/>
+          <w:szCs w:val="20"/>
+        </w:rPr>
+        <w:t>Usa formato para itens TF-ALÍNEA</w:t>
+      </w:r>
+    </w:p>
+  </w:comment>
+</w:comments>
+</file>
+
+<file path=word/commentsExtended.xml><?xml version="1.0" encoding="utf-8"?>
+<w15:commentsEx xmlns:wpc="http://schemas.microsoft.com/office/word/2010/wordprocessingCanvas" xmlns:cx="http://schemas.microsoft.com/office/drawing/2014/chartex" xmlns:cx1="http://schemas.microsoft.com/office/drawing/2015/9/8/chartex" xmlns:cx2="http://schemas.microsoft.com/office/drawing/2015/10/21/chartex" xmlns:cx3="http://schemas.microsoft.com/office/drawing/2016/5/9/chartex" xmlns:cx4="http://schemas.microsoft.com/office/drawing/2016/5/10/chartex" xmlns:cx5="http://schemas.microsoft.com/office/drawing/2016/5/11/chartex" xmlns:cx6="http://schemas.microsoft.com/office/drawing/2016/5/12/chartex" xmlns:cx7="http://schemas.microsoft.com/office/drawing/2016/5/13/chartex" xmlns:cx8="http://schemas.microsoft.com/office/drawing/2016/5/14/chartex" xmlns:mc="http://schemas.openxmlformats.org/markup-compatibility/2006" xmlns:aink="http://schemas.microsoft.com/office/drawing/2016/ink" xmlns:am3d="http://schemas.microsoft.com/office/drawing/2017/model3d" xmlns:o="urn:schemas-microsoft-com:office:office" xmlns:oel="http://schemas.microsoft.com/office/2019/extlst" xmlns:r="http://schemas.openxmlformats.org/officeDocument/2006/relationships" xmlns:m="http://schemas.openxmlformats.org/officeDocument/2006/math" xmlns:v="urn:schemas-microsoft-com:vml" xmlns:wp14="http://schemas.microsoft.com/office/word/2010/wordprocessingDrawing" xmlns:wp="http://schemas.openxmlformats.org/drawingml/2006/wordprocessingDrawing" xmlns:w10="urn:schemas-microsoft-com:office:word" xmlns:w="http://schemas.openxmlformats.org/wordprocessingml/2006/main" xmlns:w14="http://schemas.microsoft.com/office/word/2010/wordml" xmlns:w15="http://schemas.microsoft.com/office/word/2012/wordml" xmlns:w16cex="http://schemas.microsoft.com/office/word/2018/wordml/cex" xmlns:w16cid="http://schemas.microsoft.com/office/word/2016/wordml/cid" xmlns:w16="http://schemas.microsoft.com/office/word/2018/wordml" xmlns:w16sdtdh="http://schemas.microsoft.com/office/word/2020/wordml/sdtdatahash" xmlns:w16se="http://schemas.microsoft.com/office/word/2015/wordml/symex" xmlns:wpg="http://schemas.microsoft.com/office/word/2010/wordprocessingGroup" xmlns:wpi="http://schemas.microsoft.com/office/word/2010/wordprocessingInk" xmlns:wne="http://schemas.microsoft.com/office/word/2006/wordml" xmlns:wps="http://schemas.microsoft.com/office/word/2010/wordprocessingShape" mc:Ignorable="w14 w15 w16se w16cid w16 w16cex w16sdtdh wp14">
+  <w15:commentEx w15:paraId="5EE0796A" w15:done="0"/>
+</w15:commentsEx>
+</file>
+
+<file path=word/commentsExtensible.xml><?xml version="1.0" encoding="utf-8"?>
+<w16cex:commentsExtensible xmlns:wpc="http://schemas.microsoft.com/office/word/2010/wordprocessingCanvas" xmlns:cx="http://schemas.microsoft.com/office/drawing/2014/chartex" xmlns:cx1="http://schemas.microsoft.com/office/drawing/2015/9/8/chartex" xmlns:cx2="http://schemas.microsoft.com/office/drawing/2015/10/21/chartex" xmlns:cx3="http://schemas.microsoft.com/office/drawing/2016/5/9/chartex" xmlns:cx4="http://schemas.microsoft.com/office/drawing/2016/5/10/chartex" xmlns:cx5="http://schemas.microsoft.com/office/drawing/2016/5/11/chartex" xmlns:cx6="http://schemas.microsoft.com/office/drawing/2016/5/12/chartex" xmlns:cx7="http://schemas.microsoft.com/office/drawing/2016/5/13/chartex" xmlns:cx8="http://schemas.microsoft.com/office/drawing/2016/5/14/chartex" xmlns:mc="http://schemas.openxmlformats.org/markup-compatibility/2006" xmlns:aink="http://schemas.microsoft.com/office/drawing/2016/ink" xmlns:am3d="http://schemas.microsoft.com/office/drawing/2017/model3d" xmlns:o="urn:schemas-microsoft-com:office:office" xmlns:oel="http://schemas.microsoft.com/office/2019/extlst" xmlns:r="http://schemas.openxmlformats.org/officeDocument/2006/relationships" xmlns:m="http://schemas.openxmlformats.org/officeDocument/2006/math" xmlns:v="urn:schemas-microsoft-com:vml" xmlns:wp14="http://schemas.microsoft.com/office/word/2010/wordprocessingDrawing" xmlns:wp="http://schemas.openxmlformats.org/drawingml/2006/wordprocessingDrawing" xmlns:w10="urn:schemas-microsoft-com:office:word" xmlns:w="http://schemas.openxmlformats.org/wordprocessingml/2006/main" xmlns:w14="http://schemas.microsoft.com/office/word/2010/wordml" xmlns:w15="http://schemas.microsoft.com/office/word/2012/wordml" xmlns:w16cex="http://schemas.microsoft.com/office/word/2018/wordml/cex" xmlns:w16cid="http://schemas.microsoft.com/office/word/2016/wordml/cid" xmlns:w16="http://schemas.microsoft.com/office/word/2018/wordml" xmlns:w16sdtdh="http://schemas.microsoft.com/office/word/2020/wordml/sdtdatahash" xmlns:w16se="http://schemas.microsoft.com/office/word/2015/wordml/symex" xmlns:wpg="http://schemas.microsoft.com/office/word/2010/wordprocessingGroup" xmlns:wpi="http://schemas.microsoft.com/office/word/2010/wordprocessingInk" xmlns:wne="http://schemas.microsoft.com/office/word/2006/wordml" xmlns:wps="http://schemas.microsoft.com/office/word/2010/wordprocessingShape" mc:Ignorable="w14 w15 w16se w16cid w16 w16cex w16sdtdh wp14">
+  <w16cex:commentExtensible w16cex:durableId="271543A1" w16cex:dateUtc="2022-11-09T00:07:00Z"/>
+</w16cex:commentsExtensible>
+</file>
+
+<file path=word/commentsIds.xml><?xml version="1.0" encoding="utf-8"?>
+<w16cid:commentsIds xmlns:wpc="http://schemas.microsoft.com/office/word/2010/wordprocessingCanvas" xmlns:cx="http://schemas.microsoft.com/office/drawing/2014/chartex" xmlns:cx1="http://schemas.microsoft.com/office/drawing/2015/9/8/chartex" xmlns:cx2="http://schemas.microsoft.com/office/drawing/2015/10/21/chartex" xmlns:cx3="http://schemas.microsoft.com/office/drawing/2016/5/9/chartex" xmlns:cx4="http://schemas.microsoft.com/office/drawing/2016/5/10/chartex" xmlns:cx5="http://schemas.microsoft.com/office/drawing/2016/5/11/chartex" xmlns:cx6="http://schemas.microsoft.com/office/drawing/2016/5/12/chartex" xmlns:cx7="http://schemas.microsoft.com/office/drawing/2016/5/13/chartex" xmlns:cx8="http://schemas.microsoft.com/office/drawing/2016/5/14/chartex" xmlns:mc="http://schemas.openxmlformats.org/markup-compatibility/2006" xmlns:aink="http://schemas.microsoft.com/office/drawing/2016/ink" xmlns:am3d="http://schemas.microsoft.com/office/drawing/2017/model3d" xmlns:o="urn:schemas-microsoft-com:office:office" xmlns:oel="http://schemas.microsoft.com/office/2019/extlst" xmlns:r="http://schemas.openxmlformats.org/officeDocument/2006/relationships" xmlns:m="http://schemas.openxmlformats.org/officeDocument/2006/math" xmlns:v="urn:schemas-microsoft-com:vml" xmlns:wp14="http://schemas.microsoft.com/office/word/2010/wordprocessingDrawing" xmlns:wp="http://schemas.openxmlformats.org/drawingml/2006/wordprocessingDrawing" xmlns:w10="urn:schemas-microsoft-com:office:word" xmlns:w="http://schemas.openxmlformats.org/wordprocessingml/2006/main" xmlns:w14="http://schemas.microsoft.com/office/word/2010/wordml" xmlns:w15="http://schemas.microsoft.com/office/word/2012/wordml" xmlns:w16cex="http://schemas.microsoft.com/office/word/2018/wordml/cex" xmlns:w16cid="http://schemas.microsoft.com/office/word/2016/wordml/cid" xmlns:w16="http://schemas.microsoft.com/office/word/2018/wordml" xmlns:w16sdtdh="http://schemas.microsoft.com/office/word/2020/wordml/sdtdatahash" xmlns:w16se="http://schemas.microsoft.com/office/word/2015/wordml/symex" xmlns:wpg="http://schemas.microsoft.com/office/word/2010/wordprocessingGroup" xmlns:wpi="http://schemas.microsoft.com/office/word/2010/wordprocessingInk" xmlns:wne="http://schemas.microsoft.com/office/word/2006/wordml" xmlns:wps="http://schemas.microsoft.com/office/word/2010/wordprocessingShape" mc:Ignorable="w14 w15 w16se w16cid w16 w16cex w16sdtdh wp14">
+  <w16cid:commentId w16cid:paraId="5EE0796A" w16cid:durableId="271543A1"/>
+</w16cid:commentsIds>
 </file>
 
 <file path=word/endnotes.xml><?xml version="1.0" encoding="utf-8"?>
@@ -16521,6 +16963,14 @@
     </w:lvlOverride>
   </w:num>
 </w:numbering>
+</file>
+
+<file path=word/people.xml><?xml version="1.0" encoding="utf-8"?>
+<w15:people xmlns:wpc="http://schemas.microsoft.com/office/word/2010/wordprocessingCanvas" xmlns:cx="http://schemas.microsoft.com/office/drawing/2014/chartex" xmlns:cx1="http://schemas.microsoft.com/office/drawing/2015/9/8/chartex" xmlns:cx2="http://schemas.microsoft.com/office/drawing/2015/10/21/chartex" xmlns:cx3="http://schemas.microsoft.com/office/drawing/2016/5/9/chartex" xmlns:cx4="http://schemas.microsoft.com/office/drawing/2016/5/10/chartex" xmlns:cx5="http://schemas.microsoft.com/office/drawing/2016/5/11/chartex" xmlns:cx6="http://schemas.microsoft.com/office/drawing/2016/5/12/chartex" xmlns:cx7="http://schemas.microsoft.com/office/drawing/2016/5/13/chartex" xmlns:cx8="http://schemas.microsoft.com/office/drawing/2016/5/14/chartex" xmlns:mc="http://schemas.openxmlformats.org/markup-compatibility/2006" xmlns:aink="http://schemas.microsoft.com/office/drawing/2016/ink" xmlns:am3d="http://schemas.microsoft.com/office/drawing/2017/model3d" xmlns:o="urn:schemas-microsoft-com:office:office" xmlns:oel="http://schemas.microsoft.com/office/2019/extlst" xmlns:r="http://schemas.openxmlformats.org/officeDocument/2006/relationships" xmlns:m="http://schemas.openxmlformats.org/officeDocument/2006/math" xmlns:v="urn:schemas-microsoft-com:vml" xmlns:wp14="http://schemas.microsoft.com/office/word/2010/wordprocessingDrawing" xmlns:wp="http://schemas.openxmlformats.org/drawingml/2006/wordprocessingDrawing" xmlns:w10="urn:schemas-microsoft-com:office:word" xmlns:w="http://schemas.openxmlformats.org/wordprocessingml/2006/main" xmlns:w14="http://schemas.microsoft.com/office/word/2010/wordml" xmlns:w15="http://schemas.microsoft.com/office/word/2012/wordml" xmlns:w16cex="http://schemas.microsoft.com/office/word/2018/wordml/cex" xmlns:w16cid="http://schemas.microsoft.com/office/word/2016/wordml/cid" xmlns:w16="http://schemas.microsoft.com/office/word/2018/wordml" xmlns:w16sdtdh="http://schemas.microsoft.com/office/word/2020/wordml/sdtdatahash" xmlns:w16se="http://schemas.microsoft.com/office/word/2015/wordml/symex" xmlns:wpg="http://schemas.microsoft.com/office/word/2010/wordprocessingGroup" xmlns:wpi="http://schemas.microsoft.com/office/word/2010/wordprocessingInk" xmlns:wne="http://schemas.microsoft.com/office/word/2006/wordml" xmlns:wps="http://schemas.microsoft.com/office/word/2010/wordprocessingShape" mc:Ignorable="w14 w15 w16se w16cid w16 w16cex w16sdtdh wp14">
+  <w15:person w15:author="Dalton Solano dos Reis">
+    <w15:presenceInfo w15:providerId="AD" w15:userId="S::dalton@furb.br::6af4c44a-d9df-45de-a1b2-d9ee411f495f"/>
+  </w15:person>
+</w15:people>
 </file>
 
 <file path=word/styles.xml><?xml version="1.0" encoding="utf-8"?>
@@ -19033,6 +19483,16 @@
 </file>
 
 <file path=customXml/item2.xml><?xml version="1.0" encoding="utf-8"?>
+<b:Sources xmlns:b="http://schemas.openxmlformats.org/officeDocument/2006/bibliography" xmlns="http://schemas.openxmlformats.org/officeDocument/2006/bibliography" SelectedStyle="" StyleName=""/>
+</file>
+
+<file path=customXml/item3.xml><?xml version="1.0" encoding="utf-8"?>
+<p:properties xmlns:p="http://schemas.microsoft.com/office/2006/metadata/properties" xmlns:xsi="http://www.w3.org/2001/XMLSchema-instance" xmlns:pc="http://schemas.microsoft.com/office/infopath/2007/PartnerControls">
+  <documentManagement/>
+</p:properties>
+</file>
+
+<file path=customXml/item4.xml><?xml version="1.0" encoding="utf-8"?>
 <ct:contentTypeSchema xmlns:ct="http://schemas.microsoft.com/office/2006/metadata/contentType" xmlns:ma="http://schemas.microsoft.com/office/2006/metadata/properties/metaAttributes" ct:_="" ma:_="" ma:contentTypeName="Documento" ma:contentTypeID="0x010100F2698967B8EE3F4E8751ABE7EDEEAFB7" ma:contentTypeVersion="12" ma:contentTypeDescription="Crie um novo documento." ma:contentTypeScope="" ma:versionID="dc82a0f935b91ca4b2b1a6d1bd7b6c81">
   <xsd:schema xmlns:xsd="http://www.w3.org/2001/XMLSchema" xmlns:xs="http://www.w3.org/2001/XMLSchema" xmlns:p="http://schemas.microsoft.com/office/2006/metadata/properties" xmlns:ns3="319a0431-a3ea-4874-a4cd-aa8d7929279a" xmlns:ns4="5d6a6c79-ea46-419e-ac37-19dce5d3e598" targetNamespace="http://schemas.microsoft.com/office/2006/metadata/properties" ma:root="true" ma:fieldsID="c478565588592b7a481d11f7e7a83d7a" ns3:_="" ns4:_="">
     <xsd:import namespace="319a0431-a3ea-4874-a4cd-aa8d7929279a"/>
@@ -19249,16 +19709,6 @@
 </ct:contentTypeSchema>
 </file>
 
-<file path=customXml/item3.xml><?xml version="1.0" encoding="utf-8"?>
-<p:properties xmlns:p="http://schemas.microsoft.com/office/2006/metadata/properties" xmlns:xsi="http://www.w3.org/2001/XMLSchema-instance" xmlns:pc="http://schemas.microsoft.com/office/infopath/2007/PartnerControls">
-  <documentManagement/>
-</p:properties>
-</file>
-
-<file path=customXml/item4.xml><?xml version="1.0" encoding="utf-8"?>
-<b:Sources xmlns:b="http://schemas.openxmlformats.org/officeDocument/2006/bibliography" xmlns="http://schemas.openxmlformats.org/officeDocument/2006/bibliography" SelectedStyle="" StyleName=""/>
-</file>
-
 <file path=customXml/itemProps1.xml><?xml version="1.0" encoding="utf-8"?>
 <ds:datastoreItem xmlns:ds="http://schemas.openxmlformats.org/officeDocument/2006/customXml" ds:itemID="{7B1E6EB0-B3F5-485A-9397-E673FC4F5C49}">
   <ds:schemaRefs>
@@ -19268,6 +19718,23 @@
 </file>
 
 <file path=customXml/itemProps2.xml><?xml version="1.0" encoding="utf-8"?>
+<ds:datastoreItem xmlns:ds="http://schemas.openxmlformats.org/officeDocument/2006/customXml" ds:itemID="{90E28FDA-35C6-4FCD-88ED-F93C837A14A5}">
+  <ds:schemaRefs>
+    <ds:schemaRef ds:uri="http://schemas.openxmlformats.org/officeDocument/2006/bibliography"/>
+  </ds:schemaRefs>
+</ds:datastoreItem>
+</file>
+
+<file path=customXml/itemProps3.xml><?xml version="1.0" encoding="utf-8"?>
+<ds:datastoreItem xmlns:ds="http://schemas.openxmlformats.org/officeDocument/2006/customXml" ds:itemID="{41853661-3F52-45C5-AABD-8FFE43AA909F}">
+  <ds:schemaRefs>
+    <ds:schemaRef ds:uri="http://schemas.microsoft.com/office/2006/metadata/properties"/>
+    <ds:schemaRef ds:uri="http://schemas.microsoft.com/office/infopath/2007/PartnerControls"/>
+  </ds:schemaRefs>
+</ds:datastoreItem>
+</file>
+
+<file path=customXml/itemProps4.xml><?xml version="1.0" encoding="utf-8"?>
 <ds:datastoreItem xmlns:ds="http://schemas.openxmlformats.org/officeDocument/2006/customXml" ds:itemID="{3076C09A-32A9-406B-A8D1-8839B373B84D}">
   <ds:schemaRefs>
     <ds:schemaRef ds:uri="http://schemas.microsoft.com/office/2006/metadata/contentType"/>
@@ -19284,21 +19751,4 @@
     <ds:schemaRef ds:uri="http://schemas.microsoft.com/internal/obd"/>
   </ds:schemaRefs>
 </ds:datastoreItem>
-</file>
-
-<file path=customXml/itemProps3.xml><?xml version="1.0" encoding="utf-8"?>
-<ds:datastoreItem xmlns:ds="http://schemas.openxmlformats.org/officeDocument/2006/customXml" ds:itemID="{41853661-3F52-45C5-AABD-8FFE43AA909F}">
-  <ds:schemaRefs>
-    <ds:schemaRef ds:uri="http://schemas.microsoft.com/office/2006/metadata/properties"/>
-    <ds:schemaRef ds:uri="http://schemas.microsoft.com/office/infopath/2007/PartnerControls"/>
-  </ds:schemaRefs>
-</ds:datastoreItem>
-</file>
-
-<file path=customXml/itemProps4.xml><?xml version="1.0" encoding="utf-8"?>
-<ds:datastoreItem xmlns:ds="http://schemas.openxmlformats.org/officeDocument/2006/customXml" ds:itemID="{90E28FDA-35C6-4FCD-88ED-F93C837A14A5}">
-  <ds:schemaRefs>
-    <ds:schemaRef ds:uri="http://schemas.openxmlformats.org/officeDocument/2006/bibliography"/>
-  </ds:schemaRefs>
-</ds:datastoreItem>
 </file>